--- a/report_docs/Assumption & Conclusion.docx
+++ b/report_docs/Assumption & Conclusion.docx
@@ -1,61 +1,41 @@
 
 <file path=word/document.xml><?xml version="1.0" encoding="utf-8"?>
-<w:document xmlns:mc="http://schemas.openxmlformats.org/markup-compatibility/2006" xmlns:o="urn:schemas-microsoft-com:office:office" xmlns:r="http://schemas.openxmlformats.org/officeDocument/2006/relationships" xmlns:m="http://schemas.openxmlformats.org/officeDocument/2006/math" xmlns:v="urn:schemas-microsoft-com:vml" xmlns:wp="http://schemas.openxmlformats.org/drawingml/2006/wordprocessingDrawing" xmlns:w10="urn:schemas-microsoft-com:office:word" xmlns:w="http://schemas.openxmlformats.org/wordprocessingml/2006/main" xmlns:wne="http://schemas.microsoft.com/office/word/2006/wordml" xmlns:sl="http://schemas.openxmlformats.org/schemaLibrary/2006/main" xmlns:a="http://schemas.openxmlformats.org/drawingml/2006/main" xmlns:pic="http://schemas.openxmlformats.org/drawingml/2006/picture" xmlns:c="http://schemas.openxmlformats.org/drawingml/2006/chart" xmlns:lc="http://schemas.openxmlformats.org/drawingml/2006/lockedCanvas" xmlns:dgm="http://schemas.openxmlformats.org/drawingml/2006/diagram" xmlns:wps="http://schemas.microsoft.com/office/word/2010/wordprocessingShape" xmlns:wpg="http://schemas.microsoft.com/office/word/2010/wordprocessingGroup" xmlns:w14="http://schemas.microsoft.com/office/word/2010/wordml" xmlns:w15="http://schemas.microsoft.com/office/word/2012/wordml">
+<w:document xmlns:wpc="http://schemas.microsoft.com/office/word/2010/wordprocessingCanvas" xmlns:mc="http://schemas.openxmlformats.org/markup-compatibility/2006" xmlns:o="urn:schemas-microsoft-com:office:office" xmlns:r="http://schemas.openxmlformats.org/officeDocument/2006/relationships" xmlns:m="http://schemas.openxmlformats.org/officeDocument/2006/math" xmlns:v="urn:schemas-microsoft-com:vml" xmlns:wp14="http://schemas.microsoft.com/office/word/2010/wordprocessingDrawing" xmlns:wp="http://schemas.openxmlformats.org/drawingml/2006/wordprocessingDrawing" xmlns:w10="urn:schemas-microsoft-com:office:word" xmlns:w="http://schemas.openxmlformats.org/wordprocessingml/2006/main" xmlns:w14="http://schemas.microsoft.com/office/word/2010/wordml" xmlns:w15="http://schemas.microsoft.com/office/word/2012/wordml" xmlns:wpg="http://schemas.microsoft.com/office/word/2010/wordprocessingGroup" xmlns:wpi="http://schemas.microsoft.com/office/word/2010/wordprocessingInk" xmlns:wne="http://schemas.microsoft.com/office/word/2006/wordml" xmlns:wps="http://schemas.microsoft.com/office/word/2010/wordprocessingShape" mc:Ignorable="w14 w15 wp14">
   <w:body>
     <w:p>
       <w:pPr>
         <w:rPr>
-          <w:b w:val="1"/>
+          <w:b/>
         </w:rPr>
       </w:pPr>
       <w:r>
         <w:rPr>
-          <w:b w:val="1"/>
-          <w:rtl w:val="0"/>
+          <w:b/>
         </w:rPr>
-        <w:t xml:space="preserve">Assumption</w:t>
-      </w:r>
-    </w:p>
-    <w:p>
-      <w:pPr>
-        <w:rPr/>
-      </w:pPr>
-      <w:r>
-        <w:rPr>
-          <w:rtl w:val="0"/>
-        </w:rPr>
-      </w:r>
-    </w:p>
-    <w:p>
-      <w:pPr>
-        <w:rPr/>
-      </w:pPr>
-      <w:r>
-        <w:rPr>
-          <w:rtl w:val="0"/>
-        </w:rPr>
-        <w:t xml:space="preserve">Our assumption is based on corona data available for India, we are making an ML model to predict how many people may die due to unavailability of beds in hospitals, this model consumes the two datasets -  number of beds available and people's age group.</w:t>
-      </w:r>
-    </w:p>
-    <w:p>
-      <w:pPr>
-        <w:rPr/>
-      </w:pPr>
-      <w:r>
-        <w:rPr>
-          <w:rtl w:val="0"/>
-        </w:rPr>
-      </w:r>
-    </w:p>
-    <w:p>
-      <w:pPr>
-        <w:rPr/>
-      </w:pPr>
-      <w:r>
-        <w:rPr>
-          <w:rtl w:val="0"/>
-        </w:rPr>
-        <w:t xml:space="preserve">People’s age are divided into below groups.</w:t>
+        <w:t>Assumption</w:t>
+      </w:r>
+    </w:p>
+    <w:p/>
+    <w:p>
+      <w:r>
+        <w:t xml:space="preserve">Our assumption is based on corona data available for India, we are making an ML model to predict how many people may die due to unavailability of beds in hospitals, this model consumes the two datasets </w:t>
+      </w:r>
+      <w:proofErr w:type="gramStart"/>
+      <w:r>
+        <w:t>-  number</w:t>
+      </w:r>
+      <w:proofErr w:type="gramEnd"/>
+      <w:r>
+        <w:t xml:space="preserve"> of beds available and people's age group.</w:t>
+      </w:r>
+    </w:p>
+    <w:p/>
+    <w:p>
+      <w:r>
+        <w:t>P</w:t>
+      </w:r>
+      <w:r>
+        <w:t>eople’s age are divided into below groups.</w:t>
       </w:r>
     </w:p>
     <w:p>
@@ -64,15 +44,8 @@
           <w:ilvl w:val="0"/>
           <w:numId w:val="1"/>
         </w:numPr>
-        <w:ind w:left="720" w:hanging="360"/>
-        <w:rPr>
-          <w:u w:val="none"/>
-        </w:rPr>
-      </w:pPr>
-      <w:r>
-        <w:rPr>
-          <w:rtl w:val="0"/>
-        </w:rPr>
+      </w:pPr>
+      <w:r>
         <w:t xml:space="preserve"> 0-9</w:t>
       </w:r>
     </w:p>
@@ -82,16 +55,9 @@
           <w:ilvl w:val="0"/>
           <w:numId w:val="1"/>
         </w:numPr>
-        <w:ind w:left="720" w:hanging="360"/>
-        <w:rPr>
-          <w:u w:val="none"/>
-        </w:rPr>
-      </w:pPr>
-      <w:r>
-        <w:rPr>
-          <w:rtl w:val="0"/>
-        </w:rPr>
-        <w:t xml:space="preserve">10-19</w:t>
+      </w:pPr>
+      <w:r>
+        <w:t>10-19</w:t>
       </w:r>
     </w:p>
     <w:p>
@@ -100,16 +66,9 @@
           <w:ilvl w:val="0"/>
           <w:numId w:val="1"/>
         </w:numPr>
-        <w:ind w:left="720" w:hanging="360"/>
-        <w:rPr>
-          <w:u w:val="none"/>
-        </w:rPr>
-      </w:pPr>
-      <w:r>
-        <w:rPr>
-          <w:rtl w:val="0"/>
-        </w:rPr>
-        <w:t xml:space="preserve">20-29</w:t>
+      </w:pPr>
+      <w:r>
+        <w:t>20-29</w:t>
       </w:r>
     </w:p>
     <w:p>
@@ -118,16 +77,9 @@
           <w:ilvl w:val="0"/>
           <w:numId w:val="1"/>
         </w:numPr>
-        <w:ind w:left="720" w:hanging="360"/>
-        <w:rPr>
-          <w:u w:val="none"/>
-        </w:rPr>
-      </w:pPr>
-      <w:r>
-        <w:rPr>
-          <w:rtl w:val="0"/>
-        </w:rPr>
-        <w:t xml:space="preserve">30-39</w:t>
+      </w:pPr>
+      <w:r>
+        <w:t>30-39</w:t>
       </w:r>
     </w:p>
     <w:p>
@@ -136,16 +88,9 @@
           <w:ilvl w:val="0"/>
           <w:numId w:val="1"/>
         </w:numPr>
-        <w:ind w:left="720" w:hanging="360"/>
-        <w:rPr>
-          <w:u w:val="none"/>
-        </w:rPr>
-      </w:pPr>
-      <w:r>
-        <w:rPr>
-          <w:rtl w:val="0"/>
-        </w:rPr>
-        <w:t xml:space="preserve">40-49</w:t>
+      </w:pPr>
+      <w:r>
+        <w:t>40-49</w:t>
       </w:r>
     </w:p>
     <w:p>
@@ -154,16 +99,9 @@
           <w:ilvl w:val="0"/>
           <w:numId w:val="1"/>
         </w:numPr>
-        <w:ind w:left="720" w:hanging="360"/>
-        <w:rPr>
-          <w:u w:val="none"/>
-        </w:rPr>
-      </w:pPr>
-      <w:r>
-        <w:rPr>
-          <w:rtl w:val="0"/>
-        </w:rPr>
-        <w:t xml:space="preserve">50-59</w:t>
+      </w:pPr>
+      <w:r>
+        <w:t>50-59</w:t>
       </w:r>
     </w:p>
     <w:p>
@@ -172,16 +110,9 @@
           <w:ilvl w:val="0"/>
           <w:numId w:val="1"/>
         </w:numPr>
-        <w:ind w:left="720" w:hanging="360"/>
-        <w:rPr>
-          <w:u w:val="none"/>
-        </w:rPr>
-      </w:pPr>
-      <w:r>
-        <w:rPr>
-          <w:rtl w:val="0"/>
-        </w:rPr>
-        <w:t xml:space="preserve">60-69</w:t>
+      </w:pPr>
+      <w:r>
+        <w:t>60-69</w:t>
       </w:r>
     </w:p>
     <w:p>
@@ -190,16 +121,9 @@
           <w:ilvl w:val="0"/>
           <w:numId w:val="1"/>
         </w:numPr>
-        <w:ind w:left="720" w:hanging="360"/>
-        <w:rPr>
-          <w:u w:val="none"/>
-        </w:rPr>
-      </w:pPr>
-      <w:r>
-        <w:rPr>
-          <w:rtl w:val="0"/>
-        </w:rPr>
-        <w:t xml:space="preserve">70-79</w:t>
+      </w:pPr>
+      <w:r>
+        <w:t>70-79</w:t>
       </w:r>
     </w:p>
     <w:p>
@@ -208,16 +132,9 @@
           <w:ilvl w:val="0"/>
           <w:numId w:val="1"/>
         </w:numPr>
-        <w:ind w:left="720" w:hanging="360"/>
-        <w:rPr>
-          <w:u w:val="none"/>
-        </w:rPr>
-      </w:pPr>
-      <w:r>
-        <w:rPr>
-          <w:rtl w:val="0"/>
-        </w:rPr>
-        <w:t xml:space="preserve">80-89</w:t>
+      </w:pPr>
+      <w:r>
+        <w:t>80-89</w:t>
       </w:r>
     </w:p>
     <w:p>
@@ -226,65 +143,29 @@
           <w:ilvl w:val="0"/>
           <w:numId w:val="1"/>
         </w:numPr>
-        <w:ind w:left="720" w:hanging="360"/>
-        <w:rPr>
-          <w:u w:val="none"/>
-        </w:rPr>
-      </w:pPr>
-      <w:r>
-        <w:rPr>
-          <w:rtl w:val="0"/>
-        </w:rPr>
-        <w:t xml:space="preserve">90-100</w:t>
-        <w:tab/>
-      </w:r>
-    </w:p>
-    <w:p>
-      <w:pPr>
-        <w:rPr/>
-      </w:pPr>
-      <w:r>
-        <w:rPr>
-          <w:rtl w:val="0"/>
-        </w:rPr>
-      </w:r>
-    </w:p>
-    <w:p>
-      <w:pPr>
-        <w:rPr/>
-      </w:pPr>
-      <w:r>
-        <w:rPr>
-          <w:rtl w:val="0"/>
-        </w:rPr>
+      </w:pPr>
+      <w:r>
+        <w:t>90-100</w:t>
+      </w:r>
+      <w:r>
+        <w:tab/>
+      </w:r>
+    </w:p>
+    <w:p/>
+    <w:p>
+      <w:r>
         <w:t xml:space="preserve">We are considering the fact that corona patients fall into the below categories. </w:t>
       </w:r>
     </w:p>
-    <w:p>
-      <w:pPr>
-        <w:rPr/>
-      </w:pPr>
-      <w:r>
-        <w:rPr>
-          <w:rtl w:val="0"/>
-        </w:rPr>
-      </w:r>
-    </w:p>
+    <w:p/>
     <w:p>
       <w:pPr>
         <w:numPr>
           <w:ilvl w:val="0"/>
           <w:numId w:val="2"/>
         </w:numPr>
-        <w:ind w:left="720" w:hanging="360"/>
-        <w:rPr>
-          <w:u w:val="none"/>
-        </w:rPr>
-      </w:pPr>
-      <w:r>
-        <w:rPr>
-          <w:rtl w:val="0"/>
-        </w:rPr>
+      </w:pPr>
+      <w:r>
         <w:t xml:space="preserve">Susceptible </w:t>
       </w:r>
     </w:p>
@@ -294,15 +175,8 @@
           <w:ilvl w:val="0"/>
           <w:numId w:val="2"/>
         </w:numPr>
-        <w:ind w:left="720" w:hanging="360"/>
-        <w:rPr>
-          <w:u w:val="none"/>
-        </w:rPr>
-      </w:pPr>
-      <w:r>
-        <w:rPr>
-          <w:rtl w:val="0"/>
-        </w:rPr>
+      </w:pPr>
+      <w:r>
         <w:t xml:space="preserve">Infected </w:t>
       </w:r>
     </w:p>
@@ -312,16 +186,9 @@
           <w:ilvl w:val="0"/>
           <w:numId w:val="2"/>
         </w:numPr>
-        <w:ind w:left="720" w:hanging="360"/>
-        <w:rPr>
-          <w:u w:val="none"/>
-        </w:rPr>
-      </w:pPr>
-      <w:r>
-        <w:rPr>
-          <w:rtl w:val="0"/>
-        </w:rPr>
-        <w:t xml:space="preserve">Recovered</w:t>
+      </w:pPr>
+      <w:r>
+        <w:t>Recovered</w:t>
       </w:r>
     </w:p>
     <w:p>
@@ -330,16 +197,9 @@
           <w:ilvl w:val="0"/>
           <w:numId w:val="2"/>
         </w:numPr>
-        <w:ind w:left="720" w:hanging="360"/>
-        <w:rPr>
-          <w:u w:val="none"/>
-        </w:rPr>
-      </w:pPr>
-      <w:r>
-        <w:rPr>
-          <w:rtl w:val="0"/>
-        </w:rPr>
-        <w:t xml:space="preserve">Exposed</w:t>
+      </w:pPr>
+      <w:r>
+        <w:t>Exposed</w:t>
       </w:r>
     </w:p>
     <w:p>
@@ -348,16 +208,9 @@
           <w:ilvl w:val="0"/>
           <w:numId w:val="2"/>
         </w:numPr>
-        <w:ind w:left="720" w:hanging="360"/>
-        <w:rPr>
-          <w:u w:val="none"/>
-        </w:rPr>
-      </w:pPr>
-      <w:r>
-        <w:rPr>
-          <w:rtl w:val="0"/>
-        </w:rPr>
-        <w:t xml:space="preserve">Dead</w:t>
+      </w:pPr>
+      <w:r>
+        <w:t>Dead</w:t>
       </w:r>
     </w:p>
     <w:p>
@@ -366,307 +219,237 @@
           <w:ilvl w:val="0"/>
           <w:numId w:val="2"/>
         </w:numPr>
-        <w:ind w:left="720" w:hanging="360"/>
+      </w:pPr>
+      <w:r>
+        <w:t xml:space="preserve">Critical </w:t>
+      </w:r>
+    </w:p>
+    <w:p/>
+    <w:p>
+      <w:r>
+        <w:t>Our assumption is 5</w:t>
+      </w:r>
+      <w:r>
+        <w:t xml:space="preserve"> beds per 100K population will be added to the hospital per day. And we are not considering the herd immunity impact in our results as it has been seen in Mumbai and New Delhi, herd immunity is getting developed in large populations and the numbers</w:t>
+      </w:r>
+      <w:r>
+        <w:t xml:space="preserve"> of infected corona patients are decreasing due to this day by day.</w:t>
+      </w:r>
+    </w:p>
+    <w:p/>
+    <w:p/>
+    <w:p>
+      <w:pPr>
         <w:rPr>
-          <w:u w:val="none"/>
+          <w:b/>
         </w:rPr>
       </w:pPr>
       <w:r>
         <w:rPr>
-          <w:rtl w:val="0"/>
+          <w:b/>
         </w:rPr>
-        <w:t xml:space="preserve">Critical </w:t>
-      </w:r>
-    </w:p>
-    <w:p>
-      <w:pPr>
-        <w:rPr/>
-      </w:pPr>
-      <w:r>
+        <w:t>Conclusion</w:t>
+      </w:r>
+    </w:p>
+    <w:p/>
+    <w:p>
+      <w:r>
+        <w:t xml:space="preserve">Corona spread started in India from March 2020, it will reach its peak in mid of Sep 2020, till this time </w:t>
+      </w:r>
+      <w:proofErr w:type="spellStart"/>
+      <w:r>
+        <w:t>approx</w:t>
+      </w:r>
+      <w:proofErr w:type="spellEnd"/>
+      <w:r>
+        <w:t xml:space="preserve"> 45.53 M people will be infected and after Sep 2020, these numbers will reduce day by day, finally mid of Jan 2021, we will be seeing the nomina</w:t>
+      </w:r>
+      <w:r>
+        <w:t>l infected people in India.</w:t>
+      </w:r>
+    </w:p>
+    <w:p/>
+    <w:p>
+      <w:r>
+        <w:t xml:space="preserve">Critical patients will reach to </w:t>
+      </w:r>
+      <w:r>
+        <w:t xml:space="preserve">their peak in the second week of Oct 2020 with </w:t>
+      </w:r>
+      <w:proofErr w:type="spellStart"/>
+      <w:r>
+        <w:t>approx</w:t>
+      </w:r>
+      <w:proofErr w:type="spellEnd"/>
+      <w:r>
+        <w:t xml:space="preserve"> 186.86K people.</w:t>
+      </w:r>
+    </w:p>
+    <w:p>
+      <w:pPr>
         <w:rPr>
-          <w:rtl w:val="0"/>
+          <w:b/>
         </w:rPr>
-      </w:r>
-    </w:p>
-    <w:p>
-      <w:pPr>
-        <w:rPr/>
-      </w:pPr>
-      <w:r>
-        <w:rPr>
-          <w:rtl w:val="0"/>
-        </w:rPr>
-        <w:t xml:space="preserve">Our assumption is 3 beds per 100K population will be added to the hospital per day. And we are not considering the herd immunity impact in our results as it has been seen in Mumbai and New Delhi, herd immunity is getting developed in large populations and the numbers of infected corona patients are decreasing due to this day by day.</w:t>
-      </w:r>
-    </w:p>
-    <w:p>
-      <w:pPr>
-        <w:rPr/>
-      </w:pPr>
-      <w:r>
-        <w:rPr>
-          <w:rtl w:val="0"/>
-        </w:rPr>
-      </w:r>
-    </w:p>
-    <w:p>
-      <w:pPr>
-        <w:rPr/>
-      </w:pPr>
-      <w:r>
-        <w:rPr>
-          <w:rtl w:val="0"/>
-        </w:rPr>
-      </w:r>
-    </w:p>
-    <w:p>
-      <w:pPr>
-        <w:rPr>
-          <w:b w:val="1"/>
-        </w:rPr>
-      </w:pPr>
-      <w:r>
-        <w:rPr>
-          <w:b w:val="1"/>
-          <w:rtl w:val="0"/>
-        </w:rPr>
-        <w:t xml:space="preserve">Conclusion</w:t>
-      </w:r>
-    </w:p>
-    <w:p>
-      <w:pPr>
-        <w:rPr/>
-      </w:pPr>
-      <w:r>
-        <w:rPr>
-          <w:rtl w:val="0"/>
-        </w:rPr>
-      </w:r>
-    </w:p>
-    <w:p>
-      <w:pPr>
-        <w:rPr/>
-      </w:pPr>
-      <w:r>
-        <w:rPr>
-          <w:rtl w:val="0"/>
-        </w:rPr>
-        <w:t xml:space="preserve">Corona spread started in India from March 2020, it will reach its peak in mid of Sep 2020, till this time approx 45.53 M people will be infected and after Sep 2020, these numbers will reduce day by day, finally mid of Jan 2021, we will be seeing the nominal infected people in India.</w:t>
-      </w:r>
-    </w:p>
-    <w:p>
-      <w:pPr>
-        <w:rPr/>
-      </w:pPr>
-      <w:r>
-        <w:rPr>
-          <w:rtl w:val="0"/>
-        </w:rPr>
-      </w:r>
-    </w:p>
-    <w:p>
-      <w:pPr>
-        <w:rPr/>
-      </w:pPr>
-      <w:r>
-        <w:rPr>
-          <w:rtl w:val="0"/>
-        </w:rPr>
-        <w:t xml:space="preserve">Critical patients will reach to  their peak in the second week of Oct 2020 with approx 186.86K people.</w:t>
-      </w:r>
-    </w:p>
-    <w:p>
-      <w:pPr>
-        <w:rPr>
-          <w:b w:val="1"/>
-        </w:rPr>
-      </w:pPr>
-      <w:r>
-        <w:rPr>
-          <w:rtl w:val="0"/>
-        </w:rPr>
-      </w:r>
-    </w:p>
-    <w:p>
-      <w:pPr>
-        <w:rPr/>
-      </w:pPr>
-      <w:r>
-        <w:rPr>
-          <w:rtl w:val="0"/>
-        </w:rPr>
-      </w:r>
-    </w:p>
-    <w:p>
-      <w:pPr>
-        <w:rPr/>
-      </w:pPr>
-      <w:r>
-        <w:rPr>
-          <w:rtl w:val="0"/>
-        </w:rPr>
-        <w:t xml:space="preserve">Daily cumulative fertility rate will reach its peak with 24% in mid of Sep 2020, after this duration it will fall down, total cumulative fertility rate will reach its peak with 24% in second week of Oct 2020 with 13.86% and then will fall down.</w:t>
-      </w:r>
-    </w:p>
-    <w:p>
-      <w:pPr>
-        <w:rPr/>
-      </w:pPr>
-      <w:r>
-        <w:rPr>
-          <w:rtl w:val="0"/>
-        </w:rPr>
-      </w:r>
-    </w:p>
-    <w:p>
-      <w:pPr>
-        <w:rPr/>
-      </w:pPr>
-      <w:r>
-        <w:rPr>
-          <w:rtl w:val="0"/>
-        </w:rPr>
-        <w:t xml:space="preserve">Total deaths due to non availability of beds in hospitals will reach its peak with 11.5K per day in mid of Sep 2020, there are 12K deaths per day will happen in hospitals in the same duration, so approx 23K total deaths per day will reach in mid of Sep 2020. Death rates will start to fall down after this duration.</w:t>
-      </w:r>
-    </w:p>
-    <w:p>
-      <w:pPr>
-        <w:rPr/>
-      </w:pPr>
-      <w:r>
-        <w:rPr>
-          <w:rtl w:val="0"/>
-        </w:rPr>
+      </w:pPr>
+    </w:p>
+    <w:p/>
+    <w:p>
+      <w:r>
+        <w:t>Daily cumulative fatality</w:t>
+      </w:r>
+      <w:r>
+        <w:t xml:space="preserve"> rate will reach its peak with 24% in mid of Sep 2020, after this duration it will fall down, to</w:t>
+      </w:r>
+      <w:r>
+        <w:t xml:space="preserve">tal cumulative </w:t>
+      </w:r>
+      <w:r>
+        <w:t xml:space="preserve">fatality </w:t>
+      </w:r>
+      <w:r>
+        <w:t>rate will reach its peak with 24% in second week of Oct 2020 with 13.86% and then will fall down.</w:t>
+      </w:r>
+    </w:p>
+    <w:p>
+      <w:bookmarkStart w:id="0" w:name="_GoBack"/>
+      <w:bookmarkEnd w:id="0"/>
+    </w:p>
+    <w:p>
+      <w:r>
+        <w:lastRenderedPageBreak/>
+        <w:t xml:space="preserve">Total deaths due to </w:t>
+      </w:r>
+      <w:proofErr w:type="spellStart"/>
+      <w:r>
+        <w:t>non availability</w:t>
+      </w:r>
+      <w:proofErr w:type="spellEnd"/>
+      <w:r>
+        <w:t xml:space="preserve"> of beds in hospitals will reach its peak with 11.5K per day in mid of Sep 2020, there are 12K d</w:t>
+      </w:r>
+      <w:r>
+        <w:t xml:space="preserve">eaths per day will happen in hospitals in the same duration, so </w:t>
+      </w:r>
+      <w:proofErr w:type="spellStart"/>
+      <w:r>
+        <w:t>approx</w:t>
+      </w:r>
+      <w:proofErr w:type="spellEnd"/>
+      <w:r>
+        <w:t xml:space="preserve"> 23K total deaths per day will reach in mid of Sep 2020. Death rates will start to fall down after this duration.</w:t>
+      </w:r>
+    </w:p>
+    <w:p>
+      <w:r>
         <w:t xml:space="preserve"> </w:t>
       </w:r>
     </w:p>
     <w:p>
-      <w:pPr>
-        <w:rPr/>
-      </w:pPr>
-      <w:r>
-        <w:rPr>
-          <w:rtl w:val="0"/>
-        </w:rPr>
-        <w:tab/>
-        <w:tab/>
-        <w:tab/>
-        <w:tab/>
-        <w:tab/>
-      </w:r>
-    </w:p>
-    <w:p>
-      <w:pPr>
-        <w:rPr/>
-      </w:pPr>
-      <w:r>
-        <w:rPr>
-          <w:rtl w:val="0"/>
-        </w:rPr>
-        <w:tab/>
-        <w:tab/>
-        <w:tab/>
-        <w:tab/>
-        <w:tab/>
-        <w:tab/>
-      </w:r>
-    </w:p>
-    <w:p>
-      <w:pPr>
-        <w:rPr/>
-      </w:pPr>
-      <w:r>
-        <w:rPr>
-          <w:rtl w:val="0"/>
-        </w:rPr>
-      </w:r>
-    </w:p>
-    <w:p>
-      <w:pPr>
-        <w:rPr/>
-      </w:pPr>
-      <w:r>
-        <w:rPr>
-          <w:rtl w:val="0"/>
-        </w:rPr>
-      </w:r>
-    </w:p>
-    <w:p>
-      <w:pPr>
-        <w:rPr/>
-      </w:pPr>
-      <w:r>
-        <w:rPr>
-          <w:rtl w:val="0"/>
-        </w:rPr>
-        <w:tab/>
-        <w:tab/>
-        <w:tab/>
-        <w:tab/>
-        <w:tab/>
-      </w:r>
-    </w:p>
-    <w:p>
-      <w:pPr>
-        <w:rPr/>
-      </w:pPr>
-      <w:r>
-        <w:rPr>
-          <w:rtl w:val="0"/>
-        </w:rPr>
-        <w:tab/>
-        <w:tab/>
-        <w:tab/>
-        <w:tab/>
-      </w:r>
-    </w:p>
-    <w:p>
-      <w:pPr>
-        <w:rPr/>
-      </w:pPr>
-      <w:r>
-        <w:rPr>
-          <w:rtl w:val="0"/>
-        </w:rPr>
-        <w:tab/>
-        <w:tab/>
-        <w:tab/>
-      </w:r>
-    </w:p>
-    <w:p>
-      <w:pPr>
-        <w:rPr/>
-      </w:pPr>
-      <w:r>
-        <w:rPr>
-          <w:rtl w:val="0"/>
-        </w:rPr>
-        <w:tab/>
-        <w:tab/>
-      </w:r>
-    </w:p>
-    <w:p>
-      <w:pPr>
-        <w:rPr/>
-      </w:pPr>
-      <w:r>
-        <w:rPr>
-          <w:rtl w:val="0"/>
-        </w:rPr>
-      </w:r>
-    </w:p>
+      <w:r>
+        <w:tab/>
+      </w:r>
+      <w:r>
+        <w:tab/>
+      </w:r>
+      <w:r>
+        <w:tab/>
+      </w:r>
+      <w:r>
+        <w:tab/>
+      </w:r>
+      <w:r>
+        <w:tab/>
+      </w:r>
+    </w:p>
+    <w:p>
+      <w:r>
+        <w:tab/>
+      </w:r>
+      <w:r>
+        <w:tab/>
+      </w:r>
+      <w:r>
+        <w:tab/>
+      </w:r>
+      <w:r>
+        <w:tab/>
+      </w:r>
+      <w:r>
+        <w:tab/>
+      </w:r>
+      <w:r>
+        <w:tab/>
+      </w:r>
+    </w:p>
+    <w:p/>
+    <w:p/>
+    <w:p>
+      <w:r>
+        <w:tab/>
+      </w:r>
+      <w:r>
+        <w:tab/>
+      </w:r>
+      <w:r>
+        <w:tab/>
+      </w:r>
+      <w:r>
+        <w:tab/>
+      </w:r>
+      <w:r>
+        <w:tab/>
+      </w:r>
+    </w:p>
+    <w:p>
+      <w:r>
+        <w:tab/>
+      </w:r>
+      <w:r>
+        <w:tab/>
+      </w:r>
+      <w:r>
+        <w:tab/>
+      </w:r>
+      <w:r>
+        <w:tab/>
+      </w:r>
+    </w:p>
+    <w:p>
+      <w:r>
+        <w:tab/>
+      </w:r>
+      <w:r>
+        <w:tab/>
+      </w:r>
+      <w:r>
+        <w:tab/>
+      </w:r>
+    </w:p>
+    <w:p>
+      <w:r>
+        <w:tab/>
+      </w:r>
+      <w:r>
+        <w:tab/>
+      </w:r>
+    </w:p>
+    <w:p/>
     <w:sectPr>
-      <w:pgSz w:h="16834" w:w="11909"/>
-      <w:pgMar w:bottom="1440" w:top="1440" w:left="1440" w:right="1440" w:header="720" w:footer="720"/>
+      <w:pgSz w:w="11909" w:h="16834"/>
+      <w:pgMar w:top="1440" w:right="1440" w:bottom="1440" w:left="1440" w:header="720" w:footer="720" w:gutter="0"/>
       <w:pgNumType w:start="1"/>
+      <w:cols w:space="720"/>
     </w:sectPr>
   </w:body>
 </w:document>
 </file>
 
 <file path=word/numbering.xml><?xml version="1.0" encoding="utf-8"?>
-<w:numbering xmlns:mc="http://schemas.openxmlformats.org/markup-compatibility/2006" xmlns:o="urn:schemas-microsoft-com:office:office" xmlns:r="http://schemas.openxmlformats.org/officeDocument/2006/relationships" xmlns:m="http://schemas.openxmlformats.org/officeDocument/2006/math" xmlns:v="urn:schemas-microsoft-com:vml" xmlns:wp="http://schemas.openxmlformats.org/drawingml/2006/wordprocessingDrawing" xmlns:w10="urn:schemas-microsoft-com:office:word" xmlns:w="http://schemas.openxmlformats.org/wordprocessingml/2006/main" xmlns:wne="http://schemas.microsoft.com/office/word/2006/wordml" xmlns:sl="http://schemas.openxmlformats.org/schemaLibrary/2006/main" xmlns:a="http://schemas.openxmlformats.org/drawingml/2006/main" xmlns:pic="http://schemas.openxmlformats.org/drawingml/2006/picture" xmlns:c="http://schemas.openxmlformats.org/drawingml/2006/chart" xmlns:lc="http://schemas.openxmlformats.org/drawingml/2006/lockedCanvas" xmlns:dgm="http://schemas.openxmlformats.org/drawingml/2006/diagram" xmlns:wps="http://schemas.microsoft.com/office/word/2010/wordprocessingShape" xmlns:wpg="http://schemas.microsoft.com/office/word/2010/wordprocessingGroup" xmlns:w14="http://schemas.microsoft.com/office/word/2010/wordml" xmlns:w15="http://schemas.microsoft.com/office/word/2012/wordml">
-  <w:abstractNum w:abstractNumId="1">
+<w:numbering xmlns:wpc="http://schemas.microsoft.com/office/word/2010/wordprocessingCanvas" xmlns:mc="http://schemas.openxmlformats.org/markup-compatibility/2006" xmlns:o="urn:schemas-microsoft-com:office:office" xmlns:r="http://schemas.openxmlformats.org/officeDocument/2006/relationships" xmlns:m="http://schemas.openxmlformats.org/officeDocument/2006/math" xmlns:v="urn:schemas-microsoft-com:vml" xmlns:wp14="http://schemas.microsoft.com/office/word/2010/wordprocessingDrawing" xmlns:wp="http://schemas.openxmlformats.org/drawingml/2006/wordprocessingDrawing" xmlns:w10="urn:schemas-microsoft-com:office:word" xmlns:w="http://schemas.openxmlformats.org/wordprocessingml/2006/main" xmlns:w14="http://schemas.microsoft.com/office/word/2010/wordml" xmlns:w15="http://schemas.microsoft.com/office/word/2012/wordml" xmlns:wpg="http://schemas.microsoft.com/office/word/2010/wordprocessingGroup" xmlns:wpi="http://schemas.microsoft.com/office/word/2010/wordprocessingInk" xmlns:wne="http://schemas.microsoft.com/office/word/2006/wordml" xmlns:wps="http://schemas.microsoft.com/office/word/2010/wordprocessingShape" mc:Ignorable="w14 w15 wp14">
+  <w:abstractNum w:abstractNumId="0" w15:restartNumberingAfterBreak="0">
+    <w:nsid w:val="02DE2B4D"/>
+    <w:multiLevelType w:val="multilevel"/>
+    <w:tmpl w:val="E2EE6C5E"/>
     <w:lvl w:ilvl="0">
       <w:start w:val="1"/>
       <w:numFmt w:val="bullet"/>
@@ -776,7 +559,10 @@
       </w:rPr>
     </w:lvl>
   </w:abstractNum>
-  <w:abstractNum w:abstractNumId="2">
+  <w:abstractNum w:abstractNumId="1" w15:restartNumberingAfterBreak="0">
+    <w:nsid w:val="57D83257"/>
+    <w:multiLevelType w:val="multilevel"/>
+    <w:tmpl w:val="E5F0ECA6"/>
     <w:lvl w:ilvl="0">
       <w:start w:val="1"/>
       <w:numFmt w:val="bullet"/>
@@ -887,23 +673,23 @@
     </w:lvl>
   </w:abstractNum>
   <w:num w:numId="1">
-    <w:abstractNumId w:val="1"/>
+    <w:abstractNumId w:val="0"/>
   </w:num>
   <w:num w:numId="2">
-    <w:abstractNumId w:val="2"/>
+    <w:abstractNumId w:val="1"/>
   </w:num>
 </w:numbering>
 </file>
 
 <file path=word/styles.xml><?xml version="1.0" encoding="utf-8"?>
-<w:styles xmlns:mc="http://schemas.openxmlformats.org/markup-compatibility/2006" xmlns:o="urn:schemas-microsoft-com:office:office" xmlns:r="http://schemas.openxmlformats.org/officeDocument/2006/relationships" xmlns:m="http://schemas.openxmlformats.org/officeDocument/2006/math" xmlns:v="urn:schemas-microsoft-com:vml" xmlns:wp="http://schemas.openxmlformats.org/drawingml/2006/wordprocessingDrawing" xmlns:w10="urn:schemas-microsoft-com:office:word" xmlns:w="http://schemas.openxmlformats.org/wordprocessingml/2006/main" xmlns:wne="http://schemas.microsoft.com/office/word/2006/wordml" xmlns:sl="http://schemas.openxmlformats.org/schemaLibrary/2006/main" xmlns:a="http://schemas.openxmlformats.org/drawingml/2006/main" xmlns:pic="http://schemas.openxmlformats.org/drawingml/2006/picture" xmlns:c="http://schemas.openxmlformats.org/drawingml/2006/chart" xmlns:lc="http://schemas.openxmlformats.org/drawingml/2006/lockedCanvas" xmlns:dgm="http://schemas.openxmlformats.org/drawingml/2006/diagram" xmlns:wps="http://schemas.microsoft.com/office/word/2010/wordprocessingShape" xmlns:wpg="http://schemas.microsoft.com/office/word/2010/wordprocessingGroup" xmlns:w14="http://schemas.microsoft.com/office/word/2010/wordml" xmlns:w15="http://schemas.microsoft.com/office/word/2012/wordml">
+<w:styles xmlns:mc="http://schemas.openxmlformats.org/markup-compatibility/2006" xmlns:r="http://schemas.openxmlformats.org/officeDocument/2006/relationships" xmlns:w="http://schemas.openxmlformats.org/wordprocessingml/2006/main" xmlns:w14="http://schemas.microsoft.com/office/word/2010/wordml" xmlns:w15="http://schemas.microsoft.com/office/word/2012/wordml" mc:Ignorable="w14 w15">
   <w:docDefaults>
     <w:rPrDefault>
       <w:rPr>
-        <w:rFonts w:ascii="Arial" w:cs="Arial" w:eastAsia="Arial" w:hAnsi="Arial"/>
+        <w:rFonts w:ascii="Arial" w:eastAsia="Arial" w:hAnsi="Arial" w:cs="Arial"/>
         <w:sz w:val="22"/>
         <w:szCs w:val="22"/>
-        <w:lang w:val="en_GB"/>
+        <w:lang w:val="en-US" w:eastAsia="en-US" w:bidi="ar-SA"/>
       </w:rPr>
     </w:rPrDefault>
     <w:pPrDefault>
@@ -912,20 +698,391 @@
       </w:pPr>
     </w:pPrDefault>
   </w:docDefaults>
-  <w:style w:type="paragraph" w:styleId="Normal" w:default="1">
-    <w:name w:val="normal"/>
-  </w:style>
-  <w:style w:type="table" w:styleId="TableNormal" w:default="1">
-    <w:name w:val="Table Normal"/>
+  <w:latentStyles w:defLockedState="0" w:defUIPriority="99" w:defSemiHidden="0" w:defUnhideWhenUsed="0" w:defQFormat="0" w:count="371">
+    <w:lsdException w:name="Normal" w:uiPriority="0" w:qFormat="1"/>
+    <w:lsdException w:name="heading 1" w:uiPriority="9" w:qFormat="1"/>
+    <w:lsdException w:name="heading 2" w:semiHidden="1" w:uiPriority="9" w:unhideWhenUsed="1" w:qFormat="1"/>
+    <w:lsdException w:name="heading 3" w:semiHidden="1" w:uiPriority="9" w:unhideWhenUsed="1" w:qFormat="1"/>
+    <w:lsdException w:name="heading 4" w:semiHidden="1" w:uiPriority="9" w:unhideWhenUsed="1" w:qFormat="1"/>
+    <w:lsdException w:name="heading 5" w:semiHidden="1" w:uiPriority="9" w:unhideWhenUsed="1" w:qFormat="1"/>
+    <w:lsdException w:name="heading 6" w:semiHidden="1" w:uiPriority="9" w:unhideWhenUsed="1" w:qFormat="1"/>
+    <w:lsdException w:name="heading 7" w:semiHidden="1" w:uiPriority="9" w:unhideWhenUsed="1" w:qFormat="1"/>
+    <w:lsdException w:name="heading 8" w:semiHidden="1" w:uiPriority="9" w:unhideWhenUsed="1" w:qFormat="1"/>
+    <w:lsdException w:name="heading 9" w:semiHidden="1" w:uiPriority="9" w:unhideWhenUsed="1" w:qFormat="1"/>
+    <w:lsdException w:name="index 1" w:semiHidden="1" w:unhideWhenUsed="1"/>
+    <w:lsdException w:name="index 2" w:semiHidden="1" w:unhideWhenUsed="1"/>
+    <w:lsdException w:name="index 3" w:semiHidden="1" w:unhideWhenUsed="1"/>
+    <w:lsdException w:name="index 4" w:semiHidden="1" w:unhideWhenUsed="1"/>
+    <w:lsdException w:name="index 5" w:semiHidden="1" w:unhideWhenUsed="1"/>
+    <w:lsdException w:name="index 6" w:semiHidden="1" w:unhideWhenUsed="1"/>
+    <w:lsdException w:name="index 7" w:semiHidden="1" w:unhideWhenUsed="1"/>
+    <w:lsdException w:name="index 8" w:semiHidden="1" w:unhideWhenUsed="1"/>
+    <w:lsdException w:name="index 9" w:semiHidden="1" w:unhideWhenUsed="1"/>
+    <w:lsdException w:name="toc 1" w:semiHidden="1" w:uiPriority="39" w:unhideWhenUsed="1"/>
+    <w:lsdException w:name="toc 2" w:semiHidden="1" w:uiPriority="39" w:unhideWhenUsed="1"/>
+    <w:lsdException w:name="toc 3" w:semiHidden="1" w:uiPriority="39" w:unhideWhenUsed="1"/>
+    <w:lsdException w:name="toc 4" w:semiHidden="1" w:uiPriority="39" w:unhideWhenUsed="1"/>
+    <w:lsdException w:name="toc 5" w:semiHidden="1" w:uiPriority="39" w:unhideWhenUsed="1"/>
+    <w:lsdException w:name="toc 6" w:semiHidden="1" w:uiPriority="39" w:unhideWhenUsed="1"/>
+    <w:lsdException w:name="toc 7" w:semiHidden="1" w:uiPriority="39" w:unhideWhenUsed="1"/>
+    <w:lsdException w:name="toc 8" w:semiHidden="1" w:uiPriority="39" w:unhideWhenUsed="1"/>
+    <w:lsdException w:name="toc 9" w:semiHidden="1" w:uiPriority="39" w:unhideWhenUsed="1"/>
+    <w:lsdException w:name="Normal Indent" w:semiHidden="1" w:unhideWhenUsed="1"/>
+    <w:lsdException w:name="footnote text" w:semiHidden="1" w:unhideWhenUsed="1"/>
+    <w:lsdException w:name="annotation text" w:semiHidden="1" w:unhideWhenUsed="1"/>
+    <w:lsdException w:name="header" w:semiHidden="1" w:unhideWhenUsed="1"/>
+    <w:lsdException w:name="footer" w:semiHidden="1" w:unhideWhenUsed="1"/>
+    <w:lsdException w:name="index heading" w:semiHidden="1" w:unhideWhenUsed="1"/>
+    <w:lsdException w:name="caption" w:semiHidden="1" w:uiPriority="35" w:unhideWhenUsed="1" w:qFormat="1"/>
+    <w:lsdException w:name="table of figures" w:semiHidden="1" w:unhideWhenUsed="1"/>
+    <w:lsdException w:name="envelope address" w:semiHidden="1" w:unhideWhenUsed="1"/>
+    <w:lsdException w:name="envelope return" w:semiHidden="1" w:unhideWhenUsed="1"/>
+    <w:lsdException w:name="footnote reference" w:semiHidden="1" w:unhideWhenUsed="1"/>
+    <w:lsdException w:name="annotation reference" w:semiHidden="1" w:unhideWhenUsed="1"/>
+    <w:lsdException w:name="line number" w:semiHidden="1" w:unhideWhenUsed="1"/>
+    <w:lsdException w:name="page number" w:semiHidden="1" w:unhideWhenUsed="1"/>
+    <w:lsdException w:name="endnote reference" w:semiHidden="1" w:unhideWhenUsed="1"/>
+    <w:lsdException w:name="endnote text" w:semiHidden="1" w:unhideWhenUsed="1"/>
+    <w:lsdException w:name="table of authorities" w:semiHidden="1" w:unhideWhenUsed="1"/>
+    <w:lsdException w:name="macro" w:semiHidden="1" w:unhideWhenUsed="1"/>
+    <w:lsdException w:name="toa heading" w:semiHidden="1" w:unhideWhenUsed="1"/>
+    <w:lsdException w:name="List" w:semiHidden="1" w:unhideWhenUsed="1"/>
+    <w:lsdException w:name="List Bullet" w:semiHidden="1" w:unhideWhenUsed="1"/>
+    <w:lsdException w:name="List Number" w:semiHidden="1" w:unhideWhenUsed="1"/>
+    <w:lsdException w:name="List 2" w:semiHidden="1" w:unhideWhenUsed="1"/>
+    <w:lsdException w:name="List 3" w:semiHidden="1" w:unhideWhenUsed="1"/>
+    <w:lsdException w:name="List 4" w:semiHidden="1" w:unhideWhenUsed="1"/>
+    <w:lsdException w:name="List 5" w:semiHidden="1" w:unhideWhenUsed="1"/>
+    <w:lsdException w:name="List Bullet 2" w:semiHidden="1" w:unhideWhenUsed="1"/>
+    <w:lsdException w:name="List Bullet 3" w:semiHidden="1" w:unhideWhenUsed="1"/>
+    <w:lsdException w:name="List Bullet 4" w:semiHidden="1" w:unhideWhenUsed="1"/>
+    <w:lsdException w:name="List Bullet 5" w:semiHidden="1" w:unhideWhenUsed="1"/>
+    <w:lsdException w:name="List Number 2" w:semiHidden="1" w:unhideWhenUsed="1"/>
+    <w:lsdException w:name="List Number 3" w:semiHidden="1" w:unhideWhenUsed="1"/>
+    <w:lsdException w:name="List Number 4" w:semiHidden="1" w:unhideWhenUsed="1"/>
+    <w:lsdException w:name="List Number 5" w:semiHidden="1" w:unhideWhenUsed="1"/>
+    <w:lsdException w:name="Title" w:uiPriority="10" w:qFormat="1"/>
+    <w:lsdException w:name="Closing" w:semiHidden="1" w:unhideWhenUsed="1"/>
+    <w:lsdException w:name="Signature" w:semiHidden="1" w:unhideWhenUsed="1"/>
+    <w:lsdException w:name="Default Paragraph Font" w:semiHidden="1" w:uiPriority="1" w:unhideWhenUsed="1"/>
+    <w:lsdException w:name="Body Text" w:semiHidden="1" w:unhideWhenUsed="1"/>
+    <w:lsdException w:name="Body Text Indent" w:semiHidden="1" w:unhideWhenUsed="1"/>
+    <w:lsdException w:name="List Continue" w:semiHidden="1" w:unhideWhenUsed="1"/>
+    <w:lsdException w:name="List Continue 2" w:semiHidden="1" w:unhideWhenUsed="1"/>
+    <w:lsdException w:name="List Continue 3" w:semiHidden="1" w:unhideWhenUsed="1"/>
+    <w:lsdException w:name="List Continue 4" w:semiHidden="1" w:unhideWhenUsed="1"/>
+    <w:lsdException w:name="List Continue 5" w:semiHidden="1" w:unhideWhenUsed="1"/>
+    <w:lsdException w:name="Message Header" w:semiHidden="1" w:unhideWhenUsed="1"/>
+    <w:lsdException w:name="Subtitle" w:uiPriority="11" w:qFormat="1"/>
+    <w:lsdException w:name="Salutation" w:semiHidden="1" w:unhideWhenUsed="1"/>
+    <w:lsdException w:name="Date" w:semiHidden="1" w:unhideWhenUsed="1"/>
+    <w:lsdException w:name="Body Text First Indent" w:semiHidden="1" w:unhideWhenUsed="1"/>
+    <w:lsdException w:name="Body Text First Indent 2" w:semiHidden="1" w:unhideWhenUsed="1"/>
+    <w:lsdException w:name="Note Heading" w:semiHidden="1" w:unhideWhenUsed="1"/>
+    <w:lsdException w:name="Body Text 2" w:semiHidden="1" w:unhideWhenUsed="1"/>
+    <w:lsdException w:name="Body Text 3" w:semiHidden="1" w:unhideWhenUsed="1"/>
+    <w:lsdException w:name="Body Text Indent 2" w:semiHidden="1" w:unhideWhenUsed="1"/>
+    <w:lsdException w:name="Body Text Indent 3" w:semiHidden="1" w:unhideWhenUsed="1"/>
+    <w:lsdException w:name="Block Text" w:semiHidden="1" w:unhideWhenUsed="1"/>
+    <w:lsdException w:name="Hyperlink" w:semiHidden="1" w:unhideWhenUsed="1"/>
+    <w:lsdException w:name="FollowedHyperlink" w:semiHidden="1" w:unhideWhenUsed="1"/>
+    <w:lsdException w:name="Strong" w:uiPriority="22" w:qFormat="1"/>
+    <w:lsdException w:name="Emphasis" w:uiPriority="20" w:qFormat="1"/>
+    <w:lsdException w:name="Document Map" w:semiHidden="1" w:unhideWhenUsed="1"/>
+    <w:lsdException w:name="Plain Text" w:semiHidden="1" w:unhideWhenUsed="1"/>
+    <w:lsdException w:name="E-mail Signature" w:semiHidden="1" w:unhideWhenUsed="1"/>
+    <w:lsdException w:name="HTML Top of Form" w:semiHidden="1" w:unhideWhenUsed="1"/>
+    <w:lsdException w:name="HTML Bottom of Form" w:semiHidden="1" w:unhideWhenUsed="1"/>
+    <w:lsdException w:name="Normal (Web)" w:semiHidden="1" w:unhideWhenUsed="1"/>
+    <w:lsdException w:name="HTML Acronym" w:semiHidden="1" w:unhideWhenUsed="1"/>
+    <w:lsdException w:name="HTML Address" w:semiHidden="1" w:unhideWhenUsed="1"/>
+    <w:lsdException w:name="HTML Cite" w:semiHidden="1" w:unhideWhenUsed="1"/>
+    <w:lsdException w:name="HTML Code" w:semiHidden="1" w:unhideWhenUsed="1"/>
+    <w:lsdException w:name="HTML Definition" w:semiHidden="1" w:unhideWhenUsed="1"/>
+    <w:lsdException w:name="HTML Keyboard" w:semiHidden="1" w:unhideWhenUsed="1"/>
+    <w:lsdException w:name="HTML Preformatted" w:semiHidden="1" w:unhideWhenUsed="1"/>
+    <w:lsdException w:name="HTML Sample" w:semiHidden="1" w:unhideWhenUsed="1"/>
+    <w:lsdException w:name="HTML Typewriter" w:semiHidden="1" w:unhideWhenUsed="1"/>
+    <w:lsdException w:name="HTML Variable" w:semiHidden="1" w:unhideWhenUsed="1"/>
+    <w:lsdException w:name="Normal Table" w:semiHidden="1" w:unhideWhenUsed="1"/>
+    <w:lsdException w:name="annotation subject" w:semiHidden="1" w:unhideWhenUsed="1"/>
+    <w:lsdException w:name="No List" w:semiHidden="1" w:unhideWhenUsed="1"/>
+    <w:lsdException w:name="Outline List 1" w:semiHidden="1" w:unhideWhenUsed="1"/>
+    <w:lsdException w:name="Outline List 2" w:semiHidden="1" w:unhideWhenUsed="1"/>
+    <w:lsdException w:name="Outline List 3" w:semiHidden="1" w:unhideWhenUsed="1"/>
+    <w:lsdException w:name="Table Simple 1" w:semiHidden="1" w:unhideWhenUsed="1"/>
+    <w:lsdException w:name="Table Simple 2" w:semiHidden="1" w:unhideWhenUsed="1"/>
+    <w:lsdException w:name="Table Simple 3" w:semiHidden="1" w:unhideWhenUsed="1"/>
+    <w:lsdException w:name="Table Classic 1" w:semiHidden="1" w:unhideWhenUsed="1"/>
+    <w:lsdException w:name="Table Classic 2" w:semiHidden="1" w:unhideWhenUsed="1"/>
+    <w:lsdException w:name="Table Classic 3" w:semiHidden="1" w:unhideWhenUsed="1"/>
+    <w:lsdException w:name="Table Classic 4" w:semiHidden="1" w:unhideWhenUsed="1"/>
+    <w:lsdException w:name="Table Colorful 1" w:semiHidden="1" w:unhideWhenUsed="1"/>
+    <w:lsdException w:name="Table Colorful 2" w:semiHidden="1" w:unhideWhenUsed="1"/>
+    <w:lsdException w:name="Table Colorful 3" w:semiHidden="1" w:unhideWhenUsed="1"/>
+    <w:lsdException w:name="Table Columns 1" w:semiHidden="1" w:unhideWhenUsed="1"/>
+    <w:lsdException w:name="Table Columns 2" w:semiHidden="1" w:unhideWhenUsed="1"/>
+    <w:lsdException w:name="Table Columns 3" w:semiHidden="1" w:unhideWhenUsed="1"/>
+    <w:lsdException w:name="Table Columns 4" w:semiHidden="1" w:unhideWhenUsed="1"/>
+    <w:lsdException w:name="Table Columns 5" w:semiHidden="1" w:unhideWhenUsed="1"/>
+    <w:lsdException w:name="Table Grid 1" w:semiHidden="1" w:unhideWhenUsed="1"/>
+    <w:lsdException w:name="Table Grid 2" w:semiHidden="1" w:unhideWhenUsed="1"/>
+    <w:lsdException w:name="Table Grid 3" w:semiHidden="1" w:unhideWhenUsed="1"/>
+    <w:lsdException w:name="Table Grid 4" w:semiHidden="1" w:unhideWhenUsed="1"/>
+    <w:lsdException w:name="Table Grid 5" w:semiHidden="1" w:unhideWhenUsed="1"/>
+    <w:lsdException w:name="Table Grid 6" w:semiHidden="1" w:unhideWhenUsed="1"/>
+    <w:lsdException w:name="Table Grid 7" w:semiHidden="1" w:unhideWhenUsed="1"/>
+    <w:lsdException w:name="Table Grid 8" w:semiHidden="1" w:unhideWhenUsed="1"/>
+    <w:lsdException w:name="Table List 1" w:semiHidden="1" w:unhideWhenUsed="1"/>
+    <w:lsdException w:name="Table List 2" w:semiHidden="1" w:unhideWhenUsed="1"/>
+    <w:lsdException w:name="Table List 3" w:semiHidden="1" w:unhideWhenUsed="1"/>
+    <w:lsdException w:name="Table List 4" w:semiHidden="1" w:unhideWhenUsed="1"/>
+    <w:lsdException w:name="Table List 5" w:semiHidden="1" w:unhideWhenUsed="1"/>
+    <w:lsdException w:name="Table List 6" w:semiHidden="1" w:unhideWhenUsed="1"/>
+    <w:lsdException w:name="Table List 7" w:semiHidden="1" w:unhideWhenUsed="1"/>
+    <w:lsdException w:name="Table List 8" w:semiHidden="1" w:unhideWhenUsed="1"/>
+    <w:lsdException w:name="Table 3D effects 1" w:semiHidden="1" w:unhideWhenUsed="1"/>
+    <w:lsdException w:name="Table 3D effects 2" w:semiHidden="1" w:unhideWhenUsed="1"/>
+    <w:lsdException w:name="Table 3D effects 3" w:semiHidden="1" w:unhideWhenUsed="1"/>
+    <w:lsdException w:name="Table Contemporary" w:semiHidden="1" w:unhideWhenUsed="1"/>
+    <w:lsdException w:name="Table Elegant" w:semiHidden="1" w:unhideWhenUsed="1"/>
+    <w:lsdException w:name="Table Professional" w:semiHidden="1" w:unhideWhenUsed="1"/>
+    <w:lsdException w:name="Table Subtle 1" w:semiHidden="1" w:unhideWhenUsed="1"/>
+    <w:lsdException w:name="Table Subtle 2" w:semiHidden="1" w:unhideWhenUsed="1"/>
+    <w:lsdException w:name="Table Web 1" w:semiHidden="1" w:unhideWhenUsed="1"/>
+    <w:lsdException w:name="Table Web 2" w:semiHidden="1" w:unhideWhenUsed="1"/>
+    <w:lsdException w:name="Table Web 3" w:semiHidden="1" w:unhideWhenUsed="1"/>
+    <w:lsdException w:name="Balloon Text" w:semiHidden="1" w:unhideWhenUsed="1"/>
+    <w:lsdException w:name="Table Grid" w:uiPriority="39"/>
+    <w:lsdException w:name="Table Theme" w:semiHidden="1" w:unhideWhenUsed="1"/>
+    <w:lsdException w:name="Placeholder Text" w:semiHidden="1"/>
+    <w:lsdException w:name="No Spacing" w:uiPriority="1" w:qFormat="1"/>
+    <w:lsdException w:name="Light Shading" w:uiPriority="60"/>
+    <w:lsdException w:name="Light List" w:uiPriority="61"/>
+    <w:lsdException w:name="Light Grid" w:uiPriority="62"/>
+    <w:lsdException w:name="Medium Shading 1" w:uiPriority="63"/>
+    <w:lsdException w:name="Medium Shading 2" w:uiPriority="64"/>
+    <w:lsdException w:name="Medium List 1" w:uiPriority="65"/>
+    <w:lsdException w:name="Medium List 2" w:uiPriority="66"/>
+    <w:lsdException w:name="Medium Grid 1" w:uiPriority="67"/>
+    <w:lsdException w:name="Medium Grid 2" w:uiPriority="68"/>
+    <w:lsdException w:name="Medium Grid 3" w:uiPriority="69"/>
+    <w:lsdException w:name="Dark List" w:uiPriority="70"/>
+    <w:lsdException w:name="Colorful Shading" w:uiPriority="71"/>
+    <w:lsdException w:name="Colorful List" w:uiPriority="72"/>
+    <w:lsdException w:name="Colorful Grid" w:uiPriority="73"/>
+    <w:lsdException w:name="Light Shading Accent 1" w:uiPriority="60"/>
+    <w:lsdException w:name="Light List Accent 1" w:uiPriority="61"/>
+    <w:lsdException w:name="Light Grid Accent 1" w:uiPriority="62"/>
+    <w:lsdException w:name="Medium Shading 1 Accent 1" w:uiPriority="63"/>
+    <w:lsdException w:name="Medium Shading 2 Accent 1" w:uiPriority="64"/>
+    <w:lsdException w:name="Medium List 1 Accent 1" w:uiPriority="65"/>
+    <w:lsdException w:name="Revision" w:semiHidden="1"/>
+    <w:lsdException w:name="List Paragraph" w:uiPriority="34" w:qFormat="1"/>
+    <w:lsdException w:name="Quote" w:uiPriority="29" w:qFormat="1"/>
+    <w:lsdException w:name="Intense Quote" w:uiPriority="30" w:qFormat="1"/>
+    <w:lsdException w:name="Medium List 2 Accent 1" w:uiPriority="66"/>
+    <w:lsdException w:name="Medium Grid 1 Accent 1" w:uiPriority="67"/>
+    <w:lsdException w:name="Medium Grid 2 Accent 1" w:uiPriority="68"/>
+    <w:lsdException w:name="Medium Grid 3 Accent 1" w:uiPriority="69"/>
+    <w:lsdException w:name="Dark List Accent 1" w:uiPriority="70"/>
+    <w:lsdException w:name="Colorful Shading Accent 1" w:uiPriority="71"/>
+    <w:lsdException w:name="Colorful List Accent 1" w:uiPriority="72"/>
+    <w:lsdException w:name="Colorful Grid Accent 1" w:uiPriority="73"/>
+    <w:lsdException w:name="Light Shading Accent 2" w:uiPriority="60"/>
+    <w:lsdException w:name="Light List Accent 2" w:uiPriority="61"/>
+    <w:lsdException w:name="Light Grid Accent 2" w:uiPriority="62"/>
+    <w:lsdException w:name="Medium Shading 1 Accent 2" w:uiPriority="63"/>
+    <w:lsdException w:name="Medium Shading 2 Accent 2" w:uiPriority="64"/>
+    <w:lsdException w:name="Medium List 1 Accent 2" w:uiPriority="65"/>
+    <w:lsdException w:name="Medium List 2 Accent 2" w:uiPriority="66"/>
+    <w:lsdException w:name="Medium Grid 1 Accent 2" w:uiPriority="67"/>
+    <w:lsdException w:name="Medium Grid 2 Accent 2" w:uiPriority="68"/>
+    <w:lsdException w:name="Medium Grid 3 Accent 2" w:uiPriority="69"/>
+    <w:lsdException w:name="Dark List Accent 2" w:uiPriority="70"/>
+    <w:lsdException w:name="Colorful Shading Accent 2" w:uiPriority="71"/>
+    <w:lsdException w:name="Colorful List Accent 2" w:uiPriority="72"/>
+    <w:lsdException w:name="Colorful Grid Accent 2" w:uiPriority="73"/>
+    <w:lsdException w:name="Light Shading Accent 3" w:uiPriority="60"/>
+    <w:lsdException w:name="Light List Accent 3" w:uiPriority="61"/>
+    <w:lsdException w:name="Light Grid Accent 3" w:uiPriority="62"/>
+    <w:lsdException w:name="Medium Shading 1 Accent 3" w:uiPriority="63"/>
+    <w:lsdException w:name="Medium Shading 2 Accent 3" w:uiPriority="64"/>
+    <w:lsdException w:name="Medium List 1 Accent 3" w:uiPriority="65"/>
+    <w:lsdException w:name="Medium List 2 Accent 3" w:uiPriority="66"/>
+    <w:lsdException w:name="Medium Grid 1 Accent 3" w:uiPriority="67"/>
+    <w:lsdException w:name="Medium Grid 2 Accent 3" w:uiPriority="68"/>
+    <w:lsdException w:name="Medium Grid 3 Accent 3" w:uiPriority="69"/>
+    <w:lsdException w:name="Dark List Accent 3" w:uiPriority="70"/>
+    <w:lsdException w:name="Colorful Shading Accent 3" w:uiPriority="71"/>
+    <w:lsdException w:name="Colorful List Accent 3" w:uiPriority="72"/>
+    <w:lsdException w:name="Colorful Grid Accent 3" w:uiPriority="73"/>
+    <w:lsdException w:name="Light Shading Accent 4" w:uiPriority="60"/>
+    <w:lsdException w:name="Light List Accent 4" w:uiPriority="61"/>
+    <w:lsdException w:name="Light Grid Accent 4" w:uiPriority="62"/>
+    <w:lsdException w:name="Medium Shading 1 Accent 4" w:uiPriority="63"/>
+    <w:lsdException w:name="Medium Shading 2 Accent 4" w:uiPriority="64"/>
+    <w:lsdException w:name="Medium List 1 Accent 4" w:uiPriority="65"/>
+    <w:lsdException w:name="Medium List 2 Accent 4" w:uiPriority="66"/>
+    <w:lsdException w:name="Medium Grid 1 Accent 4" w:uiPriority="67"/>
+    <w:lsdException w:name="Medium Grid 2 Accent 4" w:uiPriority="68"/>
+    <w:lsdException w:name="Medium Grid 3 Accent 4" w:uiPriority="69"/>
+    <w:lsdException w:name="Dark List Accent 4" w:uiPriority="70"/>
+    <w:lsdException w:name="Colorful Shading Accent 4" w:uiPriority="71"/>
+    <w:lsdException w:name="Colorful List Accent 4" w:uiPriority="72"/>
+    <w:lsdException w:name="Colorful Grid Accent 4" w:uiPriority="73"/>
+    <w:lsdException w:name="Light Shading Accent 5" w:uiPriority="60"/>
+    <w:lsdException w:name="Light List Accent 5" w:uiPriority="61"/>
+    <w:lsdException w:name="Light Grid Accent 5" w:uiPriority="62"/>
+    <w:lsdException w:name="Medium Shading 1 Accent 5" w:uiPriority="63"/>
+    <w:lsdException w:name="Medium Shading 2 Accent 5" w:uiPriority="64"/>
+    <w:lsdException w:name="Medium List 1 Accent 5" w:uiPriority="65"/>
+    <w:lsdException w:name="Medium List 2 Accent 5" w:uiPriority="66"/>
+    <w:lsdException w:name="Medium Grid 1 Accent 5" w:uiPriority="67"/>
+    <w:lsdException w:name="Medium Grid 2 Accent 5" w:uiPriority="68"/>
+    <w:lsdException w:name="Medium Grid 3 Accent 5" w:uiPriority="69"/>
+    <w:lsdException w:name="Dark List Accent 5" w:uiPriority="70"/>
+    <w:lsdException w:name="Colorful Shading Accent 5" w:uiPriority="71"/>
+    <w:lsdException w:name="Colorful List Accent 5" w:uiPriority="72"/>
+    <w:lsdException w:name="Colorful Grid Accent 5" w:uiPriority="73"/>
+    <w:lsdException w:name="Light Shading Accent 6" w:uiPriority="60"/>
+    <w:lsdException w:name="Light List Accent 6" w:uiPriority="61"/>
+    <w:lsdException w:name="Light Grid Accent 6" w:uiPriority="62"/>
+    <w:lsdException w:name="Medium Shading 1 Accent 6" w:uiPriority="63"/>
+    <w:lsdException w:name="Medium Shading 2 Accent 6" w:uiPriority="64"/>
+    <w:lsdException w:name="Medium List 1 Accent 6" w:uiPriority="65"/>
+    <w:lsdException w:name="Medium List 2 Accent 6" w:uiPriority="66"/>
+    <w:lsdException w:name="Medium Grid 1 Accent 6" w:uiPriority="67"/>
+    <w:lsdException w:name="Medium Grid 2 Accent 6" w:uiPriority="68"/>
+    <w:lsdException w:name="Medium Grid 3 Accent 6" w:uiPriority="69"/>
+    <w:lsdException w:name="Dark List Accent 6" w:uiPriority="70"/>
+    <w:lsdException w:name="Colorful Shading Accent 6" w:uiPriority="71"/>
+    <w:lsdException w:name="Colorful List Accent 6" w:uiPriority="72"/>
+    <w:lsdException w:name="Colorful Grid Accent 6" w:uiPriority="73"/>
+    <w:lsdException w:name="Subtle Emphasis" w:uiPriority="19" w:qFormat="1"/>
+    <w:lsdException w:name="Intense Emphasis" w:uiPriority="21" w:qFormat="1"/>
+    <w:lsdException w:name="Subtle Reference" w:uiPriority="31" w:qFormat="1"/>
+    <w:lsdException w:name="Intense Reference" w:uiPriority="32" w:qFormat="1"/>
+    <w:lsdException w:name="Book Title" w:uiPriority="33" w:qFormat="1"/>
+    <w:lsdException w:name="Bibliography" w:semiHidden="1" w:uiPriority="37" w:unhideWhenUsed="1"/>
+    <w:lsdException w:name="TOC Heading" w:semiHidden="1" w:uiPriority="39" w:unhideWhenUsed="1" w:qFormat="1"/>
+    <w:lsdException w:name="Plain Table 1" w:uiPriority="41"/>
+    <w:lsdException w:name="Plain Table 2" w:uiPriority="42"/>
+    <w:lsdException w:name="Plain Table 3" w:uiPriority="43"/>
+    <w:lsdException w:name="Plain Table 4" w:uiPriority="44"/>
+    <w:lsdException w:name="Plain Table 5" w:uiPriority="45"/>
+    <w:lsdException w:name="Grid Table Light" w:uiPriority="40"/>
+    <w:lsdException w:name="Grid Table 1 Light" w:uiPriority="46"/>
+    <w:lsdException w:name="Grid Table 2" w:uiPriority="47"/>
+    <w:lsdException w:name="Grid Table 3" w:uiPriority="48"/>
+    <w:lsdException w:name="Grid Table 4" w:uiPriority="49"/>
+    <w:lsdException w:name="Grid Table 5 Dark" w:uiPriority="50"/>
+    <w:lsdException w:name="Grid Table 6 Colorful" w:uiPriority="51"/>
+    <w:lsdException w:name="Grid Table 7 Colorful" w:uiPriority="52"/>
+    <w:lsdException w:name="Grid Table 1 Light Accent 1" w:uiPriority="46"/>
+    <w:lsdException w:name="Grid Table 2 Accent 1" w:uiPriority="47"/>
+    <w:lsdException w:name="Grid Table 3 Accent 1" w:uiPriority="48"/>
+    <w:lsdException w:name="Grid Table 4 Accent 1" w:uiPriority="49"/>
+    <w:lsdException w:name="Grid Table 5 Dark Accent 1" w:uiPriority="50"/>
+    <w:lsdException w:name="Grid Table 6 Colorful Accent 1" w:uiPriority="51"/>
+    <w:lsdException w:name="Grid Table 7 Colorful Accent 1" w:uiPriority="52"/>
+    <w:lsdException w:name="Grid Table 1 Light Accent 2" w:uiPriority="46"/>
+    <w:lsdException w:name="Grid Table 2 Accent 2" w:uiPriority="47"/>
+    <w:lsdException w:name="Grid Table 3 Accent 2" w:uiPriority="48"/>
+    <w:lsdException w:name="Grid Table 4 Accent 2" w:uiPriority="49"/>
+    <w:lsdException w:name="Grid Table 5 Dark Accent 2" w:uiPriority="50"/>
+    <w:lsdException w:name="Grid Table 6 Colorful Accent 2" w:uiPriority="51"/>
+    <w:lsdException w:name="Grid Table 7 Colorful Accent 2" w:uiPriority="52"/>
+    <w:lsdException w:name="Grid Table 1 Light Accent 3" w:uiPriority="46"/>
+    <w:lsdException w:name="Grid Table 2 Accent 3" w:uiPriority="47"/>
+    <w:lsdException w:name="Grid Table 3 Accent 3" w:uiPriority="48"/>
+    <w:lsdException w:name="Grid Table 4 Accent 3" w:uiPriority="49"/>
+    <w:lsdException w:name="Grid Table 5 Dark Accent 3" w:uiPriority="50"/>
+    <w:lsdException w:name="Grid Table 6 Colorful Accent 3" w:uiPriority="51"/>
+    <w:lsdException w:name="Grid Table 7 Colorful Accent 3" w:uiPriority="52"/>
+    <w:lsdException w:name="Grid Table 1 Light Accent 4" w:uiPriority="46"/>
+    <w:lsdException w:name="Grid Table 2 Accent 4" w:uiPriority="47"/>
+    <w:lsdException w:name="Grid Table 3 Accent 4" w:uiPriority="48"/>
+    <w:lsdException w:name="Grid Table 4 Accent 4" w:uiPriority="49"/>
+    <w:lsdException w:name="Grid Table 5 Dark Accent 4" w:uiPriority="50"/>
+    <w:lsdException w:name="Grid Table 6 Colorful Accent 4" w:uiPriority="51"/>
+    <w:lsdException w:name="Grid Table 7 Colorful Accent 4" w:uiPriority="52"/>
+    <w:lsdException w:name="Grid Table 1 Light Accent 5" w:uiPriority="46"/>
+    <w:lsdException w:name="Grid Table 2 Accent 5" w:uiPriority="47"/>
+    <w:lsdException w:name="Grid Table 3 Accent 5" w:uiPriority="48"/>
+    <w:lsdException w:name="Grid Table 4 Accent 5" w:uiPriority="49"/>
+    <w:lsdException w:name="Grid Table 5 Dark Accent 5" w:uiPriority="50"/>
+    <w:lsdException w:name="Grid Table 6 Colorful Accent 5" w:uiPriority="51"/>
+    <w:lsdException w:name="Grid Table 7 Colorful Accent 5" w:uiPriority="52"/>
+    <w:lsdException w:name="Grid Table 1 Light Accent 6" w:uiPriority="46"/>
+    <w:lsdException w:name="Grid Table 2 Accent 6" w:uiPriority="47"/>
+    <w:lsdException w:name="Grid Table 3 Accent 6" w:uiPriority="48"/>
+    <w:lsdException w:name="Grid Table 4 Accent 6" w:uiPriority="49"/>
+    <w:lsdException w:name="Grid Table 5 Dark Accent 6" w:uiPriority="50"/>
+    <w:lsdException w:name="Grid Table 6 Colorful Accent 6" w:uiPriority="51"/>
+    <w:lsdException w:name="Grid Table 7 Colorful Accent 6" w:uiPriority="52"/>
+    <w:lsdException w:name="List Table 1 Light" w:uiPriority="46"/>
+    <w:lsdException w:name="List Table 2" w:uiPriority="47"/>
+    <w:lsdException w:name="List Table 3" w:uiPriority="48"/>
+    <w:lsdException w:name="List Table 4" w:uiPriority="49"/>
+    <w:lsdException w:name="List Table 5 Dark" w:uiPriority="50"/>
+    <w:lsdException w:name="List Table 6 Colorful" w:uiPriority="51"/>
+    <w:lsdException w:name="List Table 7 Colorful" w:uiPriority="52"/>
+    <w:lsdException w:name="List Table 1 Light Accent 1" w:uiPriority="46"/>
+    <w:lsdException w:name="List Table 2 Accent 1" w:uiPriority="47"/>
+    <w:lsdException w:name="List Table 3 Accent 1" w:uiPriority="48"/>
+    <w:lsdException w:name="List Table 4 Accent 1" w:uiPriority="49"/>
+    <w:lsdException w:name="List Table 5 Dark Accent 1" w:uiPriority="50"/>
+    <w:lsdException w:name="List Table 6 Colorful Accent 1" w:uiPriority="51"/>
+    <w:lsdException w:name="List Table 7 Colorful Accent 1" w:uiPriority="52"/>
+    <w:lsdException w:name="List Table 1 Light Accent 2" w:uiPriority="46"/>
+    <w:lsdException w:name="List Table 2 Accent 2" w:uiPriority="47"/>
+    <w:lsdException w:name="List Table 3 Accent 2" w:uiPriority="48"/>
+    <w:lsdException w:name="List Table 4 Accent 2" w:uiPriority="49"/>
+    <w:lsdException w:name="List Table 5 Dark Accent 2" w:uiPriority="50"/>
+    <w:lsdException w:name="List Table 6 Colorful Accent 2" w:uiPriority="51"/>
+    <w:lsdException w:name="List Table 7 Colorful Accent 2" w:uiPriority="52"/>
+    <w:lsdException w:name="List Table 1 Light Accent 3" w:uiPriority="46"/>
+    <w:lsdException w:name="List Table 2 Accent 3" w:uiPriority="47"/>
+    <w:lsdException w:name="List Table 3 Accent 3" w:uiPriority="48"/>
+    <w:lsdException w:name="List Table 4 Accent 3" w:uiPriority="49"/>
+    <w:lsdException w:name="List Table 5 Dark Accent 3" w:uiPriority="50"/>
+    <w:lsdException w:name="List Table 6 Colorful Accent 3" w:uiPriority="51"/>
+    <w:lsdException w:name="List Table 7 Colorful Accent 3" w:uiPriority="52"/>
+    <w:lsdException w:name="List Table 1 Light Accent 4" w:uiPriority="46"/>
+    <w:lsdException w:name="List Table 2 Accent 4" w:uiPriority="47"/>
+    <w:lsdException w:name="List Table 3 Accent 4" w:uiPriority="48"/>
+    <w:lsdException w:name="List Table 4 Accent 4" w:uiPriority="49"/>
+    <w:lsdException w:name="List Table 5 Dark Accent 4" w:uiPriority="50"/>
+    <w:lsdException w:name="List Table 6 Colorful Accent 4" w:uiPriority="51"/>
+    <w:lsdException w:name="List Table 7 Colorful Accent 4" w:uiPriority="52"/>
+    <w:lsdException w:name="List Table 1 Light Accent 5" w:uiPriority="46"/>
+    <w:lsdException w:name="List Table 2 Accent 5" w:uiPriority="47"/>
+    <w:lsdException w:name="List Table 3 Accent 5" w:uiPriority="48"/>
+    <w:lsdException w:name="List Table 4 Accent 5" w:uiPriority="49"/>
+    <w:lsdException w:name="List Table 5 Dark Accent 5" w:uiPriority="50"/>
+    <w:lsdException w:name="List Table 6 Colorful Accent 5" w:uiPriority="51"/>
+    <w:lsdException w:name="List Table 7 Colorful Accent 5" w:uiPriority="52"/>
+    <w:lsdException w:name="List Table 1 Light Accent 6" w:uiPriority="46"/>
+    <w:lsdException w:name="List Table 2 Accent 6" w:uiPriority="47"/>
+    <w:lsdException w:name="List Table 3 Accent 6" w:uiPriority="48"/>
+    <w:lsdException w:name="List Table 4 Accent 6" w:uiPriority="49"/>
+    <w:lsdException w:name="List Table 5 Dark Accent 6" w:uiPriority="50"/>
+    <w:lsdException w:name="List Table 6 Colorful Accent 6" w:uiPriority="51"/>
+    <w:lsdException w:name="List Table 7 Colorful Accent 6" w:uiPriority="52"/>
+  </w:latentStyles>
+  <w:style w:type="paragraph" w:default="1" w:styleId="Normal">
+    <w:name w:val="Normal"/>
   </w:style>
   <w:style w:type="paragraph" w:styleId="Heading1">
     <w:name w:val="heading 1"/>
     <w:basedOn w:val="Normal"/>
     <w:next w:val="Normal"/>
     <w:pPr>
-      <w:keepNext w:val="1"/>
-      <w:keepLines w:val="1"/>
-      <w:spacing w:after="120" w:before="400" w:lineRule="auto"/>
+      <w:keepNext/>
+      <w:keepLines/>
+      <w:spacing w:before="400" w:after="120"/>
+      <w:outlineLvl w:val="0"/>
     </w:pPr>
     <w:rPr>
       <w:sz w:val="40"/>
@@ -937,12 +1094,12 @@
     <w:basedOn w:val="Normal"/>
     <w:next w:val="Normal"/>
     <w:pPr>
-      <w:keepNext w:val="1"/>
-      <w:keepLines w:val="1"/>
-      <w:spacing w:after="120" w:before="360" w:lineRule="auto"/>
+      <w:keepNext/>
+      <w:keepLines/>
+      <w:spacing w:before="360" w:after="120"/>
+      <w:outlineLvl w:val="1"/>
     </w:pPr>
     <w:rPr>
-      <w:b w:val="0"/>
       <w:sz w:val="32"/>
       <w:szCs w:val="32"/>
     </w:rPr>
@@ -952,12 +1109,12 @@
     <w:basedOn w:val="Normal"/>
     <w:next w:val="Normal"/>
     <w:pPr>
-      <w:keepNext w:val="1"/>
-      <w:keepLines w:val="1"/>
-      <w:spacing w:after="80" w:before="320" w:lineRule="auto"/>
+      <w:keepNext/>
+      <w:keepLines/>
+      <w:spacing w:before="320" w:after="80"/>
+      <w:outlineLvl w:val="2"/>
     </w:pPr>
     <w:rPr>
-      <w:b w:val="0"/>
       <w:color w:val="434343"/>
       <w:sz w:val="28"/>
       <w:szCs w:val="28"/>
@@ -968,9 +1125,10 @@
     <w:basedOn w:val="Normal"/>
     <w:next w:val="Normal"/>
     <w:pPr>
-      <w:keepNext w:val="1"/>
-      <w:keepLines w:val="1"/>
-      <w:spacing w:after="80" w:before="280" w:lineRule="auto"/>
+      <w:keepNext/>
+      <w:keepLines/>
+      <w:spacing w:before="280" w:after="80"/>
+      <w:outlineLvl w:val="3"/>
     </w:pPr>
     <w:rPr>
       <w:color w:val="666666"/>
@@ -983,14 +1141,13 @@
     <w:basedOn w:val="Normal"/>
     <w:next w:val="Normal"/>
     <w:pPr>
-      <w:keepNext w:val="1"/>
-      <w:keepLines w:val="1"/>
-      <w:spacing w:after="80" w:before="240" w:lineRule="auto"/>
+      <w:keepNext/>
+      <w:keepLines/>
+      <w:spacing w:before="240" w:after="80"/>
+      <w:outlineLvl w:val="4"/>
     </w:pPr>
     <w:rPr>
       <w:color w:val="666666"/>
-      <w:sz w:val="22"/>
-      <w:szCs w:val="22"/>
     </w:rPr>
   </w:style>
   <w:style w:type="paragraph" w:styleId="Heading6">
@@ -998,25 +1155,51 @@
     <w:basedOn w:val="Normal"/>
     <w:next w:val="Normal"/>
     <w:pPr>
-      <w:keepNext w:val="1"/>
-      <w:keepLines w:val="1"/>
-      <w:spacing w:after="80" w:before="240" w:lineRule="auto"/>
+      <w:keepNext/>
+      <w:keepLines/>
+      <w:spacing w:before="240" w:after="80"/>
+      <w:outlineLvl w:val="5"/>
     </w:pPr>
     <w:rPr>
-      <w:i w:val="1"/>
+      <w:i/>
       <w:color w:val="666666"/>
-      <w:sz w:val="22"/>
-      <w:szCs w:val="22"/>
     </w:rPr>
+  </w:style>
+  <w:style w:type="character" w:default="1" w:styleId="DefaultParagraphFont">
+    <w:name w:val="Default Paragraph Font"/>
+    <w:uiPriority w:val="1"/>
+    <w:semiHidden/>
+    <w:unhideWhenUsed/>
+  </w:style>
+  <w:style w:type="table" w:default="1" w:styleId="TableNormal">
+    <w:name w:val="Normal Table"/>
+    <w:uiPriority w:val="99"/>
+    <w:semiHidden/>
+    <w:unhideWhenUsed/>
+    <w:tblPr>
+      <w:tblInd w:w="0" w:type="dxa"/>
+      <w:tblCellMar>
+        <w:top w:w="0" w:type="dxa"/>
+        <w:left w:w="108" w:type="dxa"/>
+        <w:bottom w:w="0" w:type="dxa"/>
+        <w:right w:w="108" w:type="dxa"/>
+      </w:tblCellMar>
+    </w:tblPr>
+  </w:style>
+  <w:style w:type="numbering" w:default="1" w:styleId="NoList">
+    <w:name w:val="No List"/>
+    <w:uiPriority w:val="99"/>
+    <w:semiHidden/>
+    <w:unhideWhenUsed/>
   </w:style>
   <w:style w:type="paragraph" w:styleId="Title">
     <w:name w:val="Title"/>
     <w:basedOn w:val="Normal"/>
     <w:next w:val="Normal"/>
     <w:pPr>
-      <w:keepNext w:val="1"/>
-      <w:keepLines w:val="1"/>
-      <w:spacing w:after="60" w:before="0" w:lineRule="auto"/>
+      <w:keepNext/>
+      <w:keepLines/>
+      <w:spacing w:after="60"/>
     </w:pPr>
     <w:rPr>
       <w:sz w:val="52"/>
@@ -1028,13 +1211,11 @@
     <w:basedOn w:val="Normal"/>
     <w:next w:val="Normal"/>
     <w:pPr>
-      <w:keepNext w:val="1"/>
-      <w:keepLines w:val="1"/>
-      <w:spacing w:after="320" w:before="0" w:lineRule="auto"/>
+      <w:keepNext/>
+      <w:keepLines/>
+      <w:spacing w:after="320"/>
     </w:pPr>
     <w:rPr>
-      <w:rFonts w:ascii="Arial" w:cs="Arial" w:eastAsia="Arial" w:hAnsi="Arial"/>
-      <w:i w:val="0"/>
       <w:color w:val="666666"/>
       <w:sz w:val="30"/>
       <w:szCs w:val="30"/>
